--- a/List/MayDoSucManh/MayDoSucManh.docx
+++ b/List/MayDoSucManh/MayDoSucManh.docx
@@ -28,7 +28,17 @@
     </w:p>
     <w:p>
       <w:r>
-        <w:t xml:space="preserve">Bộ tộc Xaya là một giống loài hiếu chiến chuyên xâm chiếm các hành tinh khác để chiếm đoạt tài nguyên. Mỗi chiến binh của họ đều sở hữu một chỉ số sức mạnh đặc biệt gọi là </w:t>
+        <w:t xml:space="preserve">Bộ tộc </w:t>
+      </w:r>
+      <w:r>
+        <w:rPr>
+          <w:b/>
+          <w:bCs/>
+        </w:rPr>
+        <w:t>Saiyan</w:t>
+      </w:r>
+      <w:r>
+        <w:t xml:space="preserve"> là một giống loài hiếu chiến chuyên xâm chiếm các hành tinh khác để chiếm đoạt tài nguyên. Mỗi chiến binh của họ đều sở hữu một chỉ số sức mạnh đặc biệt gọi là </w:t>
       </w:r>
       <w:r>
         <w:rPr>
@@ -237,7 +247,7 @@
     <w:p>
       <w:r>
         <w:pict w14:anchorId="0C5B1A54">
-          <v:rect id="_x0000_i1061" style="width:0;height:1.5pt" o:hralign="center" o:hrstd="t" o:hr="t" fillcolor="#a0a0a0" stroked="f"/>
+          <v:rect id="_x0000_i1025" style="width:0;height:1.5pt" o:hralign="center" o:hrstd="t" o:hr="t" fillcolor="#a0a0a0" stroked="f"/>
         </w:pict>
       </w:r>
     </w:p>
@@ -324,7 +334,7 @@
     <w:p>
       <w:r>
         <w:pict w14:anchorId="1E0DB5A0">
-          <v:rect id="_x0000_i1062" style="width:0;height:1.5pt" o:hralign="center" o:hrstd="t" o:hr="t" fillcolor="#a0a0a0" stroked="f"/>
+          <v:rect id="_x0000_i1026" style="width:0;height:1.5pt" o:hralign="center" o:hrstd="t" o:hr="t" fillcolor="#a0a0a0" stroked="f"/>
         </w:pict>
       </w:r>
     </w:p>
@@ -2146,6 +2156,7 @@
   <w:style w:type="character" w:default="1" w:styleId="DefaultParagraphFont">
     <w:name w:val="Default Paragraph Font"/>
     <w:uiPriority w:val="1"/>
+    <w:semiHidden/>
     <w:unhideWhenUsed/>
   </w:style>
   <w:style w:type="table" w:default="1" w:styleId="TableNormal">

--- a/List/MayDoSucManh/MayDoSucManh.docx
+++ b/List/MayDoSucManh/MayDoSucManh.docx
@@ -426,12 +426,27 @@
           </w:p>
           <w:p>
             <w:r>
+              <w:t>4</w:t>
+            </w:r>
+          </w:p>
+          <w:p>
+            <w:r>
               <w:t>1 15 2000 99999</w:t>
             </w:r>
           </w:p>
           <w:p>
             <w:r>
+              <w:t>4</w:t>
+            </w:r>
+          </w:p>
+          <w:p>
+            <w:r>
               <w:t>12 500 150000 10</w:t>
+            </w:r>
+          </w:p>
+          <w:p>
+            <w:r>
+              <w:t>4</w:t>
             </w:r>
           </w:p>
           <w:p>
